--- a/Documentatie Nootch.docx
+++ b/Documentatie Nootch.docx
@@ -19,7 +19,7 @@
           <w:noProof/>
         </w:rPr>
         <w:drawing>
-          <wp:anchor distT="0" distB="0" distL="114300" distR="114300" simplePos="0" relativeHeight="251659264" behindDoc="1" locked="0" layoutInCell="1" allowOverlap="1" wp14:anchorId="167FAE0B" wp14:editId="0267E30F">
+          <wp:anchor distT="0" distB="0" distL="114300" distR="114300" simplePos="0" relativeHeight="251659264" behindDoc="1" locked="0" layoutInCell="1" allowOverlap="1" wp14:anchorId="167FAE0B" wp14:editId="7CF67792">
             <wp:simplePos x="0" y="0"/>
             <wp:positionH relativeFrom="column">
               <wp:posOffset>-942109</wp:posOffset>
@@ -541,7 +541,7 @@
           <w:noProof/>
         </w:rPr>
         <w:drawing>
-          <wp:anchor distT="0" distB="0" distL="114300" distR="114300" simplePos="0" relativeHeight="251664384" behindDoc="1" locked="0" layoutInCell="1" allowOverlap="1" wp14:anchorId="45EF0957" wp14:editId="1122E2EA">
+          <wp:anchor distT="0" distB="0" distL="114300" distR="114300" simplePos="0" relativeHeight="251664384" behindDoc="1" locked="0" layoutInCell="1" allowOverlap="1" wp14:anchorId="45EF0957" wp14:editId="158A7D52">
             <wp:simplePos x="0" y="0"/>
             <wp:positionH relativeFrom="page">
               <wp:align>left</wp:align>
@@ -2936,7 +2936,7 @@
           <w:noProof/>
         </w:rPr>
         <w:drawing>
-          <wp:anchor distT="0" distB="0" distL="114300" distR="114300" simplePos="0" relativeHeight="251668480" behindDoc="1" locked="0" layoutInCell="1" allowOverlap="1" wp14:anchorId="6B1C399F" wp14:editId="319736ED">
+          <wp:anchor distT="0" distB="0" distL="114300" distR="114300" simplePos="0" relativeHeight="251668480" behindDoc="1" locked="0" layoutInCell="1" allowOverlap="1" wp14:anchorId="6B1C399F" wp14:editId="204BC327">
             <wp:simplePos x="0" y="0"/>
             <wp:positionH relativeFrom="page">
               <wp:align>left</wp:align>
@@ -5048,7 +5048,7 @@
         </w:rPr>
         <w:lastRenderedPageBreak/>
         <w:drawing>
-          <wp:anchor distT="0" distB="0" distL="114300" distR="114300" simplePos="0" relativeHeight="251674624" behindDoc="1" locked="0" layoutInCell="1" allowOverlap="1" wp14:anchorId="4391FADE" wp14:editId="0F405205">
+          <wp:anchor distT="0" distB="0" distL="114300" distR="114300" simplePos="0" relativeHeight="251674624" behindDoc="1" locked="0" layoutInCell="1" allowOverlap="1" wp14:anchorId="4391FADE" wp14:editId="5F3C1DB0">
             <wp:simplePos x="0" y="0"/>
             <wp:positionH relativeFrom="page">
               <wp:posOffset>-15875</wp:posOffset>
@@ -7225,7 +7225,7 @@
           <w:noProof/>
         </w:rPr>
         <w:drawing>
-          <wp:anchor distT="0" distB="0" distL="114300" distR="114300" simplePos="0" relativeHeight="251676672" behindDoc="1" locked="0" layoutInCell="1" allowOverlap="1" wp14:anchorId="31202EFA" wp14:editId="267C7279">
+          <wp:anchor distT="0" distB="0" distL="114300" distR="114300" simplePos="0" relativeHeight="251676672" behindDoc="1" locked="0" layoutInCell="1" allowOverlap="1" wp14:anchorId="31202EFA" wp14:editId="34348E19">
             <wp:simplePos x="0" y="0"/>
             <wp:positionH relativeFrom="page">
               <wp:align>left</wp:align>
@@ -8805,7 +8805,7 @@
         </w:rPr>
         <w:lastRenderedPageBreak/>
         <w:drawing>
-          <wp:anchor distT="0" distB="0" distL="114300" distR="114300" simplePos="0" relativeHeight="251684864" behindDoc="1" locked="0" layoutInCell="1" allowOverlap="1" wp14:anchorId="20281985" wp14:editId="2A8E0C59">
+          <wp:anchor distT="0" distB="0" distL="114300" distR="114300" simplePos="0" relativeHeight="251684864" behindDoc="1" locked="0" layoutInCell="1" allowOverlap="1" wp14:anchorId="20281985" wp14:editId="6BA1AB46">
             <wp:simplePos x="0" y="0"/>
             <wp:positionH relativeFrom="page">
               <wp:align>left</wp:align>
@@ -9175,6 +9175,46 @@
         </w:rPr>
         <w:t>Pentru început, trebuie instalată versiunea 2023.3.3 a mediului de programare în Java, IntelliJ. Apoi, pentru funcționarea corectă a fișierului pom.xml, trebuie instalat Apache Maven versiunea 3.9.6. În plus, pentru a putea compila un program java, este nevoie de un JDK, anume de liberica-17, care se va instala automat dacă Maven a fost instalat corect. Următorul pas este să intrăm în fișierul pom.xml și să apăsăm pe load maven changes. Dacă acești pasi au fost bine urmați programul se va putea rula dacă apăsăm pe butonul run.</w:t>
       </w:r>
+      <w:r>
+        <w:rPr>
+          <w:noProof/>
+          <w:sz w:val="28"/>
+        </w:rPr>
+        <w:t xml:space="preserve"> Alternativ, se poate accesa likul </w:t>
+      </w:r>
+      <w:hyperlink r:id="rId14" w:history="1">
+        <w:r>
+          <w:rPr>
+            <w:rStyle w:val="Hyperlink"/>
+            <w:noProof/>
+            <w:sz w:val="28"/>
+          </w:rPr>
+          <w:t>https://</w:t>
+        </w:r>
+        <w:r>
+          <w:rPr>
+            <w:rStyle w:val="Hyperlink"/>
+            <w:noProof/>
+            <w:sz w:val="28"/>
+          </w:rPr>
+          <w:t>n</w:t>
+        </w:r>
+        <w:r>
+          <w:rPr>
+            <w:rStyle w:val="Hyperlink"/>
+            <w:noProof/>
+            <w:sz w:val="28"/>
+          </w:rPr>
+          <w:t>ootch.ro/</w:t>
+        </w:r>
+      </w:hyperlink>
+      <w:r>
+        <w:rPr>
+          <w:noProof/>
+          <w:sz w:val="28"/>
+        </w:rPr>
+        <w:t xml:space="preserve"> unde este hostata aplicatia.</w:t>
+      </w:r>
     </w:p>
     <w:p>
       <w:pPr>
@@ -9302,7 +9342,7 @@
                     <pic:cNvPicPr/>
                   </pic:nvPicPr>
                   <pic:blipFill>
-                    <a:blip r:embed="rId14">
+                    <a:blip r:embed="rId15">
                       <a:extLst>
                         <a:ext uri="{28A0092B-C50C-407E-A947-70E740481C1C}">
                           <a14:useLocalDpi xmlns:a14="http://schemas.microsoft.com/office/drawing/2010/main" val="0"/>
@@ -9389,7 +9429,7 @@
         </w:rPr>
         <w:lastRenderedPageBreak/>
         <w:drawing>
-          <wp:anchor distT="0" distB="0" distL="114300" distR="114300" simplePos="0" relativeHeight="251697152" behindDoc="1" locked="0" layoutInCell="1" allowOverlap="1" wp14:anchorId="05775C4E" wp14:editId="452B55F9">
+          <wp:anchor distT="0" distB="0" distL="114300" distR="114300" simplePos="0" relativeHeight="251697152" behindDoc="1" locked="0" layoutInCell="1" allowOverlap="1" wp14:anchorId="05775C4E" wp14:editId="4DBD20D7">
             <wp:simplePos x="0" y="0"/>
             <wp:positionH relativeFrom="page">
               <wp:align>left</wp:align>
@@ -9507,7 +9547,7 @@
                     <pic:cNvPicPr/>
                   </pic:nvPicPr>
                   <pic:blipFill rotWithShape="1">
-                    <a:blip r:embed="rId15">
+                    <a:blip r:embed="rId16">
                       <a:extLst>
                         <a:ext uri="{28A0092B-C50C-407E-A947-70E740481C1C}">
                           <a14:useLocalDpi xmlns:a14="http://schemas.microsoft.com/office/drawing/2010/main" val="0"/>
@@ -9666,7 +9706,7 @@
                     <pic:cNvPicPr/>
                   </pic:nvPicPr>
                   <pic:blipFill>
-                    <a:blip r:embed="rId16"/>
+                    <a:blip r:embed="rId17"/>
                     <a:stretch>
                       <a:fillRect/>
                     </a:stretch>
@@ -9709,7 +9749,7 @@
           <w:noProof/>
         </w:rPr>
         <w:drawing>
-          <wp:anchor distT="0" distB="0" distL="114300" distR="114300" simplePos="0" relativeHeight="251702272" behindDoc="1" locked="0" layoutInCell="1" allowOverlap="1" wp14:anchorId="6179C79D" wp14:editId="255EE95D">
+          <wp:anchor distT="0" distB="0" distL="114300" distR="114300" simplePos="0" relativeHeight="251702272" behindDoc="1" locked="0" layoutInCell="1" allowOverlap="1" wp14:anchorId="6179C79D" wp14:editId="5645C5AB">
             <wp:simplePos x="0" y="0"/>
             <wp:positionH relativeFrom="page">
               <wp:align>left</wp:align>
@@ -9811,7 +9851,7 @@
           <w:noProof/>
         </w:rPr>
         <w:drawing>
-          <wp:anchor distT="0" distB="0" distL="114300" distR="114300" simplePos="0" relativeHeight="251716608" behindDoc="1" locked="0" layoutInCell="1" allowOverlap="1" wp14:anchorId="0D89A484" wp14:editId="16AA7BDF">
+          <wp:anchor distT="0" distB="0" distL="114300" distR="114300" simplePos="0" relativeHeight="251716608" behindDoc="1" locked="0" layoutInCell="1" allowOverlap="1" wp14:anchorId="0D89A484" wp14:editId="67161C3A">
             <wp:simplePos x="0" y="0"/>
             <wp:positionH relativeFrom="page">
               <wp:posOffset>24064</wp:posOffset>
@@ -9929,7 +9969,7 @@
                     <pic:cNvPicPr/>
                   </pic:nvPicPr>
                   <pic:blipFill>
-                    <a:blip r:embed="rId17">
+                    <a:blip r:embed="rId18">
                       <a:extLst>
                         <a:ext uri="{28A0092B-C50C-407E-A947-70E740481C1C}">
                           <a14:useLocalDpi xmlns:a14="http://schemas.microsoft.com/office/drawing/2010/main" val="0"/>
@@ -10157,7 +10197,7 @@
                     <pic:cNvPicPr/>
                   </pic:nvPicPr>
                   <pic:blipFill>
-                    <a:blip r:embed="rId18">
+                    <a:blip r:embed="rId19">
                       <a:extLst>
                         <a:ext uri="{28A0092B-C50C-407E-A947-70E740481C1C}">
                           <a14:useLocalDpi xmlns:a14="http://schemas.microsoft.com/office/drawing/2010/main" val="0"/>
@@ -10238,7 +10278,7 @@
           <w:noProof/>
         </w:rPr>
         <w:drawing>
-          <wp:anchor distT="0" distB="0" distL="114300" distR="114300" simplePos="0" relativeHeight="251688960" behindDoc="1" locked="0" layoutInCell="1" allowOverlap="1" wp14:anchorId="28B3D83C" wp14:editId="7E86DBC8">
+          <wp:anchor distT="0" distB="0" distL="114300" distR="114300" simplePos="0" relativeHeight="251688960" behindDoc="1" locked="0" layoutInCell="1" allowOverlap="1" wp14:anchorId="28B3D83C" wp14:editId="3D50FD67">
             <wp:simplePos x="0" y="0"/>
             <wp:positionH relativeFrom="page">
               <wp:align>left</wp:align>
@@ -10455,7 +10495,7 @@
                     </pic:cNvPicPr>
                   </pic:nvPicPr>
                   <pic:blipFill>
-                    <a:blip r:embed="rId19">
+                    <a:blip r:embed="rId20">
                       <a:extLst>
                         <a:ext uri="{28A0092B-C50C-407E-A947-70E740481C1C}">
                           <a14:useLocalDpi xmlns:a14="http://schemas.microsoft.com/office/drawing/2010/main" val="0"/>
@@ -10617,7 +10657,7 @@
                     </pic:cNvPicPr>
                   </pic:nvPicPr>
                   <pic:blipFill>
-                    <a:blip r:embed="rId20">
+                    <a:blip r:embed="rId21">
                       <a:extLst>
                         <a:ext uri="{28A0092B-C50C-407E-A947-70E740481C1C}">
                           <a14:useLocalDpi xmlns:a14="http://schemas.microsoft.com/office/drawing/2010/main" val="0"/>
@@ -10680,7 +10720,7 @@
           <w:noProof/>
         </w:rPr>
         <w:drawing>
-          <wp:anchor distT="0" distB="0" distL="114300" distR="114300" simplePos="0" relativeHeight="251692032" behindDoc="1" locked="0" layoutInCell="1" allowOverlap="1" wp14:anchorId="5A407764" wp14:editId="31C8C6FE">
+          <wp:anchor distT="0" distB="0" distL="114300" distR="114300" simplePos="0" relativeHeight="251692032" behindDoc="1" locked="0" layoutInCell="1" allowOverlap="1" wp14:anchorId="5A407764" wp14:editId="262A3C1D">
             <wp:simplePos x="0" y="0"/>
             <wp:positionH relativeFrom="page">
               <wp:align>left</wp:align>
@@ -10906,7 +10946,7 @@
           <w:sz w:val="28"/>
         </w:rPr>
         <w:drawing>
-          <wp:anchor distT="0" distB="0" distL="114300" distR="114300" simplePos="0" relativeHeight="251708416" behindDoc="1" locked="0" layoutInCell="1" allowOverlap="1" wp14:anchorId="3C85F05A" wp14:editId="45BE54D2">
+          <wp:anchor distT="0" distB="0" distL="114300" distR="114300" simplePos="0" relativeHeight="251708416" behindDoc="1" locked="0" layoutInCell="1" allowOverlap="1" wp14:anchorId="3C85F05A" wp14:editId="4235D49C">
             <wp:simplePos x="0" y="0"/>
             <wp:positionH relativeFrom="margin">
               <wp:posOffset>88514</wp:posOffset>
@@ -10945,7 +10985,7 @@
                     </pic:cNvPicPr>
                   </pic:nvPicPr>
                   <pic:blipFill>
-                    <a:blip r:embed="rId21" cstate="print">
+                    <a:blip r:embed="rId22" cstate="print">
                       <a:extLst>
                         <a:ext uri="{28A0092B-C50C-407E-A947-70E740481C1C}">
                           <a14:useLocalDpi xmlns:a14="http://schemas.microsoft.com/office/drawing/2010/main" val="0"/>
@@ -11021,7 +11061,7 @@
           <w:noProof/>
         </w:rPr>
         <w:drawing>
-          <wp:anchor distT="0" distB="0" distL="114300" distR="114300" simplePos="0" relativeHeight="251712512" behindDoc="1" locked="0" layoutInCell="1" allowOverlap="1" wp14:anchorId="689F30A4" wp14:editId="4463DA66">
+          <wp:anchor distT="0" distB="0" distL="114300" distR="114300" simplePos="0" relativeHeight="251712512" behindDoc="1" locked="0" layoutInCell="1" allowOverlap="1" wp14:anchorId="689F30A4" wp14:editId="6E22A58C">
             <wp:simplePos x="0" y="0"/>
             <wp:positionH relativeFrom="page">
               <wp:align>left</wp:align>
@@ -11111,7 +11151,7 @@
         </w:rPr>
         <w:lastRenderedPageBreak/>
         <w:drawing>
-          <wp:anchor distT="0" distB="0" distL="114300" distR="114300" simplePos="0" relativeHeight="251714560" behindDoc="1" locked="0" layoutInCell="1" allowOverlap="1" wp14:anchorId="48E380D5" wp14:editId="5C1FA0AC">
+          <wp:anchor distT="0" distB="0" distL="114300" distR="114300" simplePos="0" relativeHeight="251714560" behindDoc="1" locked="0" layoutInCell="1" allowOverlap="1" wp14:anchorId="48E380D5" wp14:editId="5C4214BE">
             <wp:simplePos x="0" y="0"/>
             <wp:positionH relativeFrom="page">
               <wp:posOffset>-96253</wp:posOffset>
@@ -11300,20 +11340,805 @@
       <w:r>
         <w:rPr>
           <w:noProof/>
+          <w:sz w:val="28"/>
+        </w:rPr>
+        <w:t xml:space="preserve">Următorul pas în dezvoltarea acestei aplicații ar fi de a adaugă mai multe funcții pentru utilizatori: de a crea postări, de a interacționa cu ele prin like-uri, prin dislike-uri, prin comentarii, de a vorbi prin mesaje cu alți utilizatori, de a urmări alți utilizatori și de a vedea pe pagina de pornire doar postări de la persoane urmărite sau postări foarte populare. </w:t>
+      </w:r>
+    </w:p>
+    <w:p>
+      <w:pPr>
+        <w:rPr>
+          <w:noProof/>
+          <w:sz w:val="28"/>
+          <w:lang w:val="ro-RO"/>
+        </w:rPr>
+      </w:pPr>
+      <w:r>
+        <w:rPr>
+          <w:noProof/>
         </w:rPr>
         <w:drawing>
-          <wp:anchor distT="0" distB="0" distL="114300" distR="114300" simplePos="0" relativeHeight="251710464" behindDoc="1" locked="0" layoutInCell="1" allowOverlap="1" wp14:anchorId="42FCD458" wp14:editId="69BADF69">
+          <wp:anchor distT="0" distB="0" distL="114300" distR="114300" simplePos="0" relativeHeight="251710464" behindDoc="1" locked="0" layoutInCell="1" allowOverlap="1" wp14:anchorId="42FCD458" wp14:editId="4CEE3347">
             <wp:simplePos x="0" y="0"/>
             <wp:positionH relativeFrom="page">
-              <wp:posOffset>325838</wp:posOffset>
+              <wp:posOffset>325755</wp:posOffset>
             </wp:positionH>
             <wp:positionV relativeFrom="page">
-              <wp:posOffset>7204986</wp:posOffset>
+              <wp:posOffset>7214235</wp:posOffset>
+            </wp:positionV>
+            <wp:extent cx="7581900" cy="3400425"/>
+            <wp:effectExtent l="0" t="0" r="0" b="9525"/>
+            <wp:wrapNone/>
+            <wp:docPr id="40" name="Picture 40"/>
+            <wp:cNvGraphicFramePr>
+              <a:graphicFrameLocks xmlns:a="http://schemas.openxmlformats.org/drawingml/2006/main" noChangeAspect="1"/>
+            </wp:cNvGraphicFramePr>
+            <a:graphic xmlns:a="http://schemas.openxmlformats.org/drawingml/2006/main">
+              <a:graphicData uri="http://schemas.openxmlformats.org/drawingml/2006/picture">
+                <pic:pic xmlns:pic="http://schemas.openxmlformats.org/drawingml/2006/picture">
+                  <pic:nvPicPr>
+                    <pic:cNvPr id="0" name="Picture 3"/>
+                    <pic:cNvPicPr>
+                      <a:picLocks noChangeAspect="1" noChangeArrowheads="1"/>
+                    </pic:cNvPicPr>
+                  </pic:nvPicPr>
+                  <pic:blipFill>
+                    <a:blip r:embed="rId6">
+                      <a:alphaModFix amt="85000"/>
+                      <a:extLst>
+                        <a:ext uri="{BEBA8EAE-BF5A-486C-A8C5-ECC9F3942E4B}">
+                          <a14:imgProps xmlns:a14="http://schemas.microsoft.com/office/drawing/2010/main">
+                            <a14:imgLayer r:embed="rId7">
+                              <a14:imgEffect>
+                                <a14:brightnessContrast bright="40000" contrast="40000"/>
+                              </a14:imgEffect>
+                            </a14:imgLayer>
+                          </a14:imgProps>
+                        </a:ext>
+                        <a:ext uri="{28A0092B-C50C-407E-A947-70E740481C1C}">
+                          <a14:useLocalDpi xmlns:a14="http://schemas.microsoft.com/office/drawing/2010/main" val="0"/>
+                        </a:ext>
+                      </a:extLst>
+                    </a:blip>
+                    <a:srcRect/>
+                    <a:stretch>
+                      <a:fillRect/>
+                    </a:stretch>
+                  </pic:blipFill>
+                  <pic:spPr bwMode="auto">
+                    <a:xfrm rot="10800000">
+                      <a:off x="0" y="0"/>
+                      <a:ext cx="7581900" cy="3400425"/>
+                    </a:xfrm>
+                    <a:prstGeom prst="rect">
+                      <a:avLst/>
+                    </a:prstGeom>
+                    <a:noFill/>
+                    <a:ln>
+                      <a:noFill/>
+                    </a:ln>
+                  </pic:spPr>
+                </pic:pic>
+              </a:graphicData>
+            </a:graphic>
+            <wp14:sizeRelH relativeFrom="page">
+              <wp14:pctWidth>0</wp14:pctWidth>
+            </wp14:sizeRelH>
+            <wp14:sizeRelV relativeFrom="page">
+              <wp14:pctHeight>0</wp14:pctHeight>
+            </wp14:sizeRelV>
+          </wp:anchor>
+        </w:drawing>
+      </w:r>
+      <w:r>
+        <w:rPr>
+          <w:noProof/>
+          <w:sz w:val="28"/>
+        </w:rPr>
+        <w:t>In plus, un feature unic al aplica</w:t>
+      </w:r>
+      <w:r>
+        <w:rPr>
+          <w:noProof/>
+          <w:sz w:val="28"/>
+          <w:lang w:val="ro-RO"/>
+        </w:rPr>
+        <w:t xml:space="preserve">ției va fi </w:t>
+      </w:r>
+      <w:r>
+        <w:rPr>
+          <w:b/>
+          <w:bCs/>
+          <w:noProof/>
+          <w:sz w:val="28"/>
+          <w:lang w:val="ro-RO"/>
+        </w:rPr>
+        <w:t>Nootch Quests</w:t>
+      </w:r>
+      <w:r>
+        <w:rPr>
+          <w:noProof/>
+          <w:sz w:val="28"/>
+          <w:lang w:val="ro-RO"/>
+        </w:rPr>
+        <w:t xml:space="preserve">. Va consta in provocari scurte cu scopul de a </w:t>
+      </w:r>
+      <w:r>
+        <w:rPr>
+          <w:noProof/>
+          <w:sz w:val="28"/>
+        </w:rPr>
+        <w:t>“scoate din casă” adolescen</w:t>
+      </w:r>
+      <w:r>
+        <w:rPr>
+          <w:noProof/>
+          <w:sz w:val="28"/>
+          <w:lang w:val="ro-RO"/>
+        </w:rPr>
+        <w:t>ții</w:t>
+      </w:r>
+      <w:r>
+        <w:rPr>
+          <w:noProof/>
+          <w:sz w:val="28"/>
+          <w:lang w:val="ro-RO"/>
+        </w:rPr>
+        <w:t xml:space="preserve">. Ele încurajează utilizatorii să exploreze lumea din jur și să socializeze. Un exemplu fiind </w:t>
+      </w:r>
+      <w:r>
+        <w:rPr>
+          <w:i/>
+          <w:iCs/>
+          <w:noProof/>
+          <w:sz w:val="28"/>
+          <w:lang w:val="ro-RO"/>
+        </w:rPr>
+        <w:t>Questul</w:t>
+      </w:r>
+      <w:r>
+        <w:rPr>
+          <w:i/>
+          <w:iCs/>
+          <w:noProof/>
+          <w:sz w:val="28"/>
+          <w:lang w:val="ro-RO"/>
+        </w:rPr>
+        <w:t xml:space="preserve"> </w:t>
+      </w:r>
+      <w:r>
+        <w:rPr>
+          <w:noProof/>
+          <w:sz w:val="28"/>
+          <w:lang w:val="ro-RO"/>
+        </w:rPr>
+        <w:t>de a cauta în orașul tău un QR ascuns, cu ajutorul indiciilor pe care le vei primi(de la alți utilizatori), caștigând puncte și recunoaștere.</w:t>
+      </w:r>
+    </w:p>
+    <w:p>
+      <w:pPr>
+        <w:rPr>
+          <w:noProof/>
+          <w:sz w:val="28"/>
+          <w:lang w:val="ro-RO"/>
+        </w:rPr>
+      </w:pPr>
+    </w:p>
+    <w:p>
+      <w:pPr>
+        <w:rPr>
+          <w:noProof/>
+          <w:sz w:val="28"/>
+        </w:rPr>
+      </w:pPr>
+    </w:p>
+    <w:p>
+      <w:pPr>
+        <w:rPr>
+          <w:noProof/>
+          <w:sz w:val="28"/>
+        </w:rPr>
+      </w:pPr>
+      <w:r>
+        <w:rPr>
+          <w:noProof/>
+          <w:sz w:val="28"/>
+        </w:rPr>
+        <w:t xml:space="preserve">Link la baza de date: </w:t>
+      </w:r>
+      <w:hyperlink r:id="rId23" w:history="1">
+        <w:r>
+          <w:rPr>
+            <w:rStyle w:val="Hyperlink"/>
+            <w:noProof/>
+            <w:sz w:val="28"/>
+          </w:rPr>
+          <w:t>http://16.171.134.162/phpmyadmin/</w:t>
+        </w:r>
+      </w:hyperlink>
+    </w:p>
+    <w:p>
+      <w:pPr>
+        <w:rPr>
+          <w:noProof/>
+          <w:sz w:val="28"/>
+        </w:rPr>
+      </w:pPr>
+      <w:r>
+        <w:rPr>
+          <w:noProof/>
+          <w:sz w:val="28"/>
+        </w:rPr>
+        <w:t xml:space="preserve">Link la proiectul de github: </w:t>
+      </w:r>
+      <w:hyperlink r:id="rId24" w:history="1">
+        <w:r>
+          <w:rPr>
+            <w:rStyle w:val="Hyperlink"/>
+            <w:noProof/>
+            <w:sz w:val="28"/>
+          </w:rPr>
+          <w:t>https://github.com/VladGura/Nootch-v1.0</w:t>
+        </w:r>
+      </w:hyperlink>
+    </w:p>
+    <w:p>
+      <w:pPr>
+        <w:rPr>
+          <w:noProof/>
+          <w:sz w:val="28"/>
+        </w:rPr>
+      </w:pPr>
+      <w:r>
+        <w:rPr>
+          <w:noProof/>
+          <w:sz w:val="28"/>
+        </w:rPr>
+        <w:drawing>
+          <wp:anchor distT="0" distB="0" distL="114300" distR="114300" simplePos="0" relativeHeight="251721728" behindDoc="1" locked="0" layoutInCell="1" allowOverlap="1" wp14:anchorId="5150093B" wp14:editId="3282D45D">
+            <wp:simplePos x="0" y="0"/>
+            <wp:positionH relativeFrom="column">
+              <wp:posOffset>485140</wp:posOffset>
+            </wp:positionH>
+            <wp:positionV relativeFrom="paragraph">
+              <wp:posOffset>170180</wp:posOffset>
+            </wp:positionV>
+            <wp:extent cx="3969385" cy="2692400"/>
+            <wp:effectExtent l="152400" t="152400" r="354965" b="355600"/>
+            <wp:wrapTight wrapText="bothSides">
+              <wp:wrapPolygon edited="0">
+                <wp:start x="415" y="-1223"/>
+                <wp:lineTo x="-829" y="-917"/>
+                <wp:lineTo x="-829" y="22160"/>
+                <wp:lineTo x="-104" y="23536"/>
+                <wp:lineTo x="1037" y="24300"/>
+                <wp:lineTo x="21562" y="24300"/>
+                <wp:lineTo x="22702" y="23536"/>
+                <wp:lineTo x="23428" y="21243"/>
+                <wp:lineTo x="23428" y="1528"/>
+                <wp:lineTo x="22184" y="-764"/>
+                <wp:lineTo x="22080" y="-1223"/>
+                <wp:lineTo x="415" y="-1223"/>
+              </wp:wrapPolygon>
+            </wp:wrapTight>
+            <wp:docPr id="1789744833" name="Picture 1"/>
+            <wp:cNvGraphicFramePr>
+              <a:graphicFrameLocks xmlns:a="http://schemas.openxmlformats.org/drawingml/2006/main" noChangeAspect="1"/>
+            </wp:cNvGraphicFramePr>
+            <a:graphic xmlns:a="http://schemas.openxmlformats.org/drawingml/2006/main">
+              <a:graphicData uri="http://schemas.openxmlformats.org/drawingml/2006/picture">
+                <pic:pic xmlns:pic="http://schemas.openxmlformats.org/drawingml/2006/picture">
+                  <pic:nvPicPr>
+                    <pic:cNvPr id="1789744833" name=""/>
+                    <pic:cNvPicPr/>
+                  </pic:nvPicPr>
+                  <pic:blipFill>
+                    <a:blip r:embed="rId25" cstate="print">
+                      <a:extLst>
+                        <a:ext uri="{28A0092B-C50C-407E-A947-70E740481C1C}">
+                          <a14:useLocalDpi xmlns:a14="http://schemas.microsoft.com/office/drawing/2010/main" val="0"/>
+                        </a:ext>
+                      </a:extLst>
+                    </a:blip>
+                    <a:stretch>
+                      <a:fillRect/>
+                    </a:stretch>
+                  </pic:blipFill>
+                  <pic:spPr>
+                    <a:xfrm>
+                      <a:off x="0" y="0"/>
+                      <a:ext cx="3969385" cy="2692400"/>
+                    </a:xfrm>
+                    <a:prstGeom prst="rect">
+                      <a:avLst/>
+                    </a:prstGeom>
+                    <a:ln>
+                      <a:noFill/>
+                    </a:ln>
+                    <a:effectLst>
+                      <a:outerShdw blurRad="292100" dist="139700" dir="2700000" algn="tl" rotWithShape="0">
+                        <a:srgbClr val="333333">
+                          <a:alpha val="65000"/>
+                        </a:srgbClr>
+                      </a:outerShdw>
+                    </a:effectLst>
+                  </pic:spPr>
+                </pic:pic>
+              </a:graphicData>
+            </a:graphic>
+            <wp14:sizeRelH relativeFrom="margin">
+              <wp14:pctWidth>0</wp14:pctWidth>
+            </wp14:sizeRelH>
+            <wp14:sizeRelV relativeFrom="margin">
+              <wp14:pctHeight>0</wp14:pctHeight>
+            </wp14:sizeRelV>
+          </wp:anchor>
+        </w:drawing>
+      </w:r>
+    </w:p>
+    <w:p>
+      <w:pPr>
+        <w:rPr>
+          <w:noProof/>
+          <w:sz w:val="28"/>
+        </w:rPr>
+      </w:pPr>
+    </w:p>
+    <w:p>
+      <w:pPr>
+        <w:rPr>
+          <w:noProof/>
+          <w:sz w:val="28"/>
+        </w:rPr>
+      </w:pPr>
+    </w:p>
+    <w:p>
+      <w:pPr>
+        <w:rPr>
+          <w:noProof/>
+          <w:sz w:val="28"/>
+        </w:rPr>
+      </w:pPr>
+    </w:p>
+    <w:p>
+      <w:pPr>
+        <w:rPr>
+          <w:noProof/>
+          <w:sz w:val="28"/>
+        </w:rPr>
+      </w:pPr>
+    </w:p>
+    <w:p>
+      <w:pPr>
+        <w:rPr>
+          <w:noProof/>
+          <w:sz w:val="28"/>
+        </w:rPr>
+      </w:pPr>
+    </w:p>
+    <w:p>
+      <w:pPr>
+        <w:rPr>
+          <w:noProof/>
+          <w:sz w:val="28"/>
+        </w:rPr>
+      </w:pPr>
+    </w:p>
+    <w:p>
+      <w:pPr>
+        <w:rPr>
+          <w:noProof/>
+          <w:sz w:val="28"/>
+        </w:rPr>
+      </w:pPr>
+    </w:p>
+    <w:p>
+      <w:pPr>
+        <w:rPr>
+          <w:noProof/>
+          <w:sz w:val="28"/>
+        </w:rPr>
+      </w:pPr>
+    </w:p>
+    <w:p>
+      <w:pPr>
+        <w:rPr>
+          <w:noProof/>
+          <w:sz w:val="28"/>
+        </w:rPr>
+      </w:pPr>
+    </w:p>
+    <w:p>
+      <w:pPr>
+        <w:rPr>
+          <w:noProof/>
+          <w:sz w:val="28"/>
+        </w:rPr>
+      </w:pPr>
+    </w:p>
+    <w:p>
+      <w:pPr>
+        <w:rPr>
+          <w:noProof/>
+          <w:sz w:val="28"/>
+        </w:rPr>
+      </w:pPr>
+    </w:p>
+    <w:p>
+      <w:pPr>
+        <w:rPr>
+          <w:noProof/>
+          <w:sz w:val="28"/>
+        </w:rPr>
+      </w:pPr>
+    </w:p>
+    <w:p>
+      <w:pPr>
+        <w:rPr>
+          <w:noProof/>
+          <w:sz w:val="28"/>
+        </w:rPr>
+      </w:pPr>
+    </w:p>
+    <w:p>
+      <w:pPr>
+        <w:spacing w:after="120" w:line="276" w:lineRule="auto"/>
+        <w:rPr>
+          <w:rFonts w:ascii="Proxima Nova Bl" w:hAnsi="Proxima Nova Bl"/>
+          <w:b/>
+          <w:bCs/>
+          <w:sz w:val="74"/>
+          <w:szCs w:val="96"/>
+        </w:rPr>
+      </w:pPr>
+      <w:r>
+        <w:rPr>
+          <w:noProof/>
+        </w:rPr>
+        <w:drawing>
+          <wp:anchor distT="0" distB="0" distL="114300" distR="114300" simplePos="0" relativeHeight="251720704" behindDoc="1" locked="0" layoutInCell="1" allowOverlap="1" wp14:anchorId="5B85E25B" wp14:editId="5210D50B">
+            <wp:simplePos x="0" y="0"/>
+            <wp:positionH relativeFrom="page">
+              <wp:posOffset>-76200</wp:posOffset>
+            </wp:positionH>
+            <wp:positionV relativeFrom="page">
+              <wp:align>top</wp:align>
+            </wp:positionV>
+            <wp:extent cx="4018548" cy="1802401"/>
+            <wp:effectExtent l="0" t="0" r="0" b="0"/>
+            <wp:wrapNone/>
+            <wp:docPr id="941331106" name="Picture 2"/>
+            <wp:cNvGraphicFramePr>
+              <a:graphicFrameLocks xmlns:a="http://schemas.openxmlformats.org/drawingml/2006/main" noChangeAspect="1"/>
+            </wp:cNvGraphicFramePr>
+            <a:graphic xmlns:a="http://schemas.openxmlformats.org/drawingml/2006/main">
+              <a:graphicData uri="http://schemas.openxmlformats.org/drawingml/2006/picture">
+                <pic:pic xmlns:pic="http://schemas.openxmlformats.org/drawingml/2006/picture">
+                  <pic:nvPicPr>
+                    <pic:cNvPr id="0" name="Picture 3"/>
+                    <pic:cNvPicPr>
+                      <a:picLocks noChangeAspect="1" noChangeArrowheads="1"/>
+                    </pic:cNvPicPr>
+                  </pic:nvPicPr>
+                  <pic:blipFill>
+                    <a:blip r:embed="rId6" cstate="print">
+                      <a:alphaModFix amt="85000"/>
+                      <a:extLst>
+                        <a:ext uri="{BEBA8EAE-BF5A-486C-A8C5-ECC9F3942E4B}">
+                          <a14:imgProps xmlns:a14="http://schemas.microsoft.com/office/drawing/2010/main">
+                            <a14:imgLayer r:embed="rId7">
+                              <a14:imgEffect>
+                                <a14:brightnessContrast bright="40000" contrast="40000"/>
+                              </a14:imgEffect>
+                            </a14:imgLayer>
+                          </a14:imgProps>
+                        </a:ext>
+                        <a:ext uri="{28A0092B-C50C-407E-A947-70E740481C1C}">
+                          <a14:useLocalDpi xmlns:a14="http://schemas.microsoft.com/office/drawing/2010/main" val="0"/>
+                        </a:ext>
+                      </a:extLst>
+                    </a:blip>
+                    <a:srcRect/>
+                    <a:stretch>
+                      <a:fillRect/>
+                    </a:stretch>
+                  </pic:blipFill>
+                  <pic:spPr bwMode="auto">
+                    <a:xfrm>
+                      <a:off x="0" y="0"/>
+                      <a:ext cx="4018548" cy="1802401"/>
+                    </a:xfrm>
+                    <a:prstGeom prst="rect">
+                      <a:avLst/>
+                    </a:prstGeom>
+                    <a:noFill/>
+                    <a:ln>
+                      <a:noFill/>
+                    </a:ln>
+                  </pic:spPr>
+                </pic:pic>
+              </a:graphicData>
+            </a:graphic>
+            <wp14:sizeRelH relativeFrom="page">
+              <wp14:pctWidth>0</wp14:pctWidth>
+            </wp14:sizeRelH>
+            <wp14:sizeRelV relativeFrom="page">
+              <wp14:pctHeight>0</wp14:pctHeight>
+            </wp14:sizeRelV>
+          </wp:anchor>
+        </w:drawing>
+      </w:r>
+      <w:proofErr w:type="spellStart"/>
+      <w:r>
+        <w:rPr>
+          <w:rFonts w:ascii="Proxima Nova Bl" w:hAnsi="Proxima Nova Bl"/>
+          <w:b/>
+          <w:bCs/>
+          <w:sz w:val="74"/>
+          <w:szCs w:val="96"/>
+        </w:rPr>
+        <w:t>Bibliografie</w:t>
+      </w:r>
+      <w:proofErr w:type="spellEnd"/>
+    </w:p>
+    <w:p>
+      <w:pPr>
+        <w:rPr>
+          <w:noProof/>
+          <w:sz w:val="28"/>
+        </w:rPr>
+      </w:pPr>
+      <w:hyperlink r:id="rId26" w:history="1">
+        <w:r>
+          <w:rPr>
+            <w:rStyle w:val="Hyperlink"/>
+            <w:noProof/>
+            <w:sz w:val="28"/>
+          </w:rPr>
+          <w:t>https://spring.io/projects/spring-boot</w:t>
+        </w:r>
+      </w:hyperlink>
+    </w:p>
+    <w:p>
+      <w:pPr>
+        <w:rPr>
+          <w:noProof/>
+          <w:sz w:val="28"/>
+        </w:rPr>
+      </w:pPr>
+      <w:hyperlink r:id="rId27" w:history="1">
+        <w:r>
+          <w:rPr>
+            <w:rStyle w:val="Hyperlink"/>
+            <w:noProof/>
+            <w:sz w:val="28"/>
+          </w:rPr>
+          <w:t>https://spring.io/guides/gs/spring-boot</w:t>
+        </w:r>
+      </w:hyperlink>
+    </w:p>
+    <w:p>
+      <w:pPr>
+        <w:rPr>
+          <w:noProof/>
+          <w:sz w:val="28"/>
+        </w:rPr>
+      </w:pPr>
+      <w:hyperlink r:id="rId28" w:history="1">
+        <w:r>
+          <w:rPr>
+            <w:rStyle w:val="Hyperlink"/>
+            <w:noProof/>
+            <w:sz w:val="28"/>
+          </w:rPr>
+          <w:t>https://en.wikipedia.org/wiki/Spring_Boot</w:t>
+        </w:r>
+      </w:hyperlink>
+    </w:p>
+    <w:p>
+      <w:pPr>
+        <w:rPr>
+          <w:noProof/>
+          <w:sz w:val="28"/>
+        </w:rPr>
+      </w:pPr>
+      <w:hyperlink r:id="rId29" w:history="1">
+        <w:r>
+          <w:rPr>
+            <w:rStyle w:val="Hyperlink"/>
+            <w:noProof/>
+            <w:sz w:val="28"/>
+          </w:rPr>
+          <w:t>https://stackoverflow.com/</w:t>
+        </w:r>
+      </w:hyperlink>
+    </w:p>
+    <w:p>
+      <w:pPr>
+        <w:rPr>
+          <w:noProof/>
+          <w:sz w:val="28"/>
+        </w:rPr>
+      </w:pPr>
+      <w:hyperlink r:id="rId30" w:history="1">
+        <w:r>
+          <w:rPr>
+            <w:rStyle w:val="Hyperlink"/>
+            <w:noProof/>
+            <w:sz w:val="28"/>
+          </w:rPr>
+          <w:t>https://www.jetbrains.com/idea/</w:t>
+        </w:r>
+      </w:hyperlink>
+    </w:p>
+    <w:p>
+      <w:pPr>
+        <w:rPr>
+          <w:noProof/>
+          <w:sz w:val="28"/>
+        </w:rPr>
+      </w:pPr>
+      <w:hyperlink r:id="rId31" w:history="1">
+        <w:r>
+          <w:rPr>
+            <w:rStyle w:val="Hyperlink"/>
+            <w:noProof/>
+            <w:sz w:val="28"/>
+          </w:rPr>
+          <w:t>https://en.wikipedia.org/wiki/Apache_Tomcat</w:t>
+        </w:r>
+      </w:hyperlink>
+    </w:p>
+    <w:p>
+      <w:pPr>
+        <w:rPr>
+          <w:noProof/>
+          <w:sz w:val="28"/>
+        </w:rPr>
+      </w:pPr>
+      <w:hyperlink r:id="rId32" w:history="1">
+        <w:r>
+          <w:rPr>
+            <w:rStyle w:val="Hyperlink"/>
+            <w:noProof/>
+            <w:sz w:val="28"/>
+          </w:rPr>
+          <w:t>https://stackoverflow.com/questions/62400393/serving-list-of-images-in-spring-boot</w:t>
+        </w:r>
+      </w:hyperlink>
+    </w:p>
+    <w:p>
+      <w:pPr>
+        <w:rPr>
+          <w:noProof/>
+          <w:sz w:val="28"/>
+        </w:rPr>
+      </w:pPr>
+      <w:hyperlink r:id="rId33" w:history="1">
+        <w:r>
+          <w:rPr>
+            <w:rStyle w:val="Hyperlink"/>
+            <w:noProof/>
+            <w:sz w:val="28"/>
+          </w:rPr>
+          <w:t>https://medium.com/@khairmuhammadmemon/spring-boot-data-access-with-spring-data-jpa-and-mysql-afe90e28b05d</w:t>
+        </w:r>
+      </w:hyperlink>
+    </w:p>
+    <w:p>
+      <w:pPr>
+        <w:rPr>
+          <w:noProof/>
+          <w:sz w:val="28"/>
+        </w:rPr>
+      </w:pPr>
+      <w:hyperlink r:id="rId34" w:history="1">
+        <w:r>
+          <w:rPr>
+            <w:rStyle w:val="Hyperlink"/>
+            <w:noProof/>
+            <w:sz w:val="28"/>
+          </w:rPr>
+          <w:t>https://gitlab.com/Mark_Erena/nootch-social-media</w:t>
+        </w:r>
+      </w:hyperlink>
+    </w:p>
+    <w:p>
+      <w:pPr>
+        <w:rPr>
+          <w:noProof/>
+          <w:sz w:val="28"/>
+        </w:rPr>
+      </w:pPr>
+      <w:hyperlink r:id="rId35" w:history="1">
+        <w:r>
+          <w:rPr>
+            <w:rStyle w:val="Hyperlink"/>
+            <w:noProof/>
+            <w:sz w:val="28"/>
+          </w:rPr>
+          <w:t>https://www.ibm.com/topics/java-spring-boot</w:t>
+        </w:r>
+      </w:hyperlink>
+    </w:p>
+    <w:p>
+      <w:pPr>
+        <w:rPr>
+          <w:noProof/>
+          <w:sz w:val="28"/>
+        </w:rPr>
+      </w:pPr>
+      <w:hyperlink r:id="rId36" w:history="1">
+        <w:r>
+          <w:rPr>
+            <w:rStyle w:val="Hyperlink"/>
+            <w:noProof/>
+            <w:sz w:val="28"/>
+          </w:rPr>
+          <w:t>https://www.javatpoint.com/spring-boot-tutorial</w:t>
+        </w:r>
+      </w:hyperlink>
+    </w:p>
+    <w:p>
+      <w:pPr>
+        <w:rPr>
+          <w:noProof/>
+          <w:sz w:val="28"/>
+        </w:rPr>
+      </w:pPr>
+      <w:hyperlink r:id="rId37" w:history="1">
+        <w:r>
+          <w:rPr>
+            <w:rStyle w:val="Hyperlink"/>
+            <w:noProof/>
+            <w:sz w:val="28"/>
+          </w:rPr>
+          <w:t>https://www.baeldung.com/</w:t>
+        </w:r>
+      </w:hyperlink>
+    </w:p>
+    <w:p>
+      <w:pPr>
+        <w:rPr>
+          <w:noProof/>
+          <w:sz w:val="28"/>
+        </w:rPr>
+      </w:pPr>
+      <w:hyperlink r:id="rId38" w:anchor="tutorials" w:history="1">
+        <w:r>
+          <w:rPr>
+            <w:rStyle w:val="Hyperlink"/>
+            <w:noProof/>
+            <w:sz w:val="28"/>
+          </w:rPr>
+          <w:t>https://spring.io/guides#tutorials</w:t>
+        </w:r>
+      </w:hyperlink>
+    </w:p>
+    <w:p>
+      <w:pPr>
+        <w:rPr>
+          <w:noProof/>
+          <w:sz w:val="28"/>
+        </w:rPr>
+      </w:pPr>
+      <w:r>
+        <w:rPr>
+          <w:noProof/>
+        </w:rPr>
+        <w:drawing>
+          <wp:anchor distT="0" distB="0" distL="114300" distR="114300" simplePos="0" relativeHeight="251718656" behindDoc="1" locked="0" layoutInCell="1" allowOverlap="1" wp14:anchorId="119E3E10" wp14:editId="7AA80B38">
+            <wp:simplePos x="0" y="0"/>
+            <wp:positionH relativeFrom="page">
+              <wp:posOffset>342900</wp:posOffset>
+            </wp:positionH>
+            <wp:positionV relativeFrom="page">
+              <wp:align>bottom</wp:align>
             </wp:positionV>
             <wp:extent cx="7582198" cy="3400771"/>
             <wp:effectExtent l="0" t="0" r="0" b="9525"/>
             <wp:wrapNone/>
-            <wp:docPr id="40" name="Picture 40"/>
+            <wp:docPr id="391515777" name="Picture 391515777"/>
             <wp:cNvGraphicFramePr>
               <a:graphicFrameLocks xmlns:a="http://schemas.openxmlformats.org/drawingml/2006/main" noChangeAspect="1"/>
             </wp:cNvGraphicFramePr>
@@ -11374,295 +12199,7 @@
           </wp:anchor>
         </w:drawing>
       </w:r>
-      <w:r>
-        <w:rPr>
-          <w:noProof/>
-          <w:sz w:val="28"/>
-        </w:rPr>
-        <w:t xml:space="preserve">Următorul pas în dezvoltarea acestei aplicații ar fi de a adaugă mai multe funcții pentru utilizatori: de a crea postări, de a interacționa cu ele prin like-uri, prin dislike-uri, prin comentarii, de a vorbi prin mesaje cu alți utilizatori, de a urmări alți utilizatori și de a vedea pe pagina de pornire doar postări de la persoane urmărite sau postări foarte populare. </w:t>
-      </w:r>
-      <w:r>
-        <w:rPr>
-          <w:noProof/>
-          <w:sz w:val="28"/>
-        </w:rPr>
-        <w:t xml:space="preserve"> </w:t>
-      </w:r>
-    </w:p>
-    <w:p>
-      <w:pPr>
-        <w:rPr>
-          <w:noProof/>
-          <w:sz w:val="28"/>
-        </w:rPr>
-      </w:pPr>
-    </w:p>
-    <w:p>
-      <w:pPr>
-        <w:spacing w:after="120" w:line="276" w:lineRule="auto"/>
-        <w:rPr>
-          <w:rFonts w:ascii="Proxima Nova Bl" w:hAnsi="Proxima Nova Bl"/>
-          <w:b/>
-          <w:bCs/>
-          <w:sz w:val="74"/>
-          <w:szCs w:val="96"/>
-        </w:rPr>
-      </w:pPr>
-      <w:proofErr w:type="spellStart"/>
-      <w:r>
-        <w:rPr>
-          <w:rFonts w:ascii="Proxima Nova Bl" w:hAnsi="Proxima Nova Bl"/>
-          <w:b/>
-          <w:bCs/>
-          <w:sz w:val="74"/>
-          <w:szCs w:val="96"/>
-        </w:rPr>
-        <w:t>Bibliografie</w:t>
-      </w:r>
-      <w:proofErr w:type="spellEnd"/>
-    </w:p>
-    <w:p>
-      <w:pPr>
-        <w:rPr>
-          <w:noProof/>
-          <w:sz w:val="28"/>
-        </w:rPr>
-      </w:pPr>
-      <w:hyperlink r:id="rId22" w:history="1">
-        <w:r>
-          <w:rPr>
-            <w:rStyle w:val="Hyperlink"/>
-            <w:noProof/>
-            <w:sz w:val="28"/>
-          </w:rPr>
-          <w:t>https://spring.io/projects/spring-boot</w:t>
-        </w:r>
-      </w:hyperlink>
-    </w:p>
-    <w:p>
-      <w:pPr>
-        <w:rPr>
-          <w:noProof/>
-          <w:sz w:val="28"/>
-        </w:rPr>
-      </w:pPr>
-      <w:hyperlink r:id="rId23" w:history="1">
-        <w:r>
-          <w:rPr>
-            <w:rStyle w:val="Hyperlink"/>
-            <w:noProof/>
-            <w:sz w:val="28"/>
-          </w:rPr>
-          <w:t>https://spring.io/guides/gs/spring-boot</w:t>
-        </w:r>
-      </w:hyperlink>
-    </w:p>
-    <w:p>
-      <w:pPr>
-        <w:rPr>
-          <w:noProof/>
-          <w:sz w:val="28"/>
-        </w:rPr>
-      </w:pPr>
-      <w:hyperlink r:id="rId24" w:history="1">
-        <w:r>
-          <w:rPr>
-            <w:rStyle w:val="Hyperlink"/>
-            <w:noProof/>
-            <w:sz w:val="28"/>
-          </w:rPr>
-          <w:t>https://en.wikipedia.org/wiki/Spring_Boot</w:t>
-        </w:r>
-      </w:hyperlink>
-    </w:p>
-    <w:p>
-      <w:pPr>
-        <w:rPr>
-          <w:noProof/>
-          <w:sz w:val="28"/>
-        </w:rPr>
-      </w:pPr>
-      <w:hyperlink r:id="rId25" w:history="1">
-        <w:r>
-          <w:rPr>
-            <w:rStyle w:val="Hyperlink"/>
-            <w:noProof/>
-            <w:sz w:val="28"/>
-          </w:rPr>
-          <w:t>https://stackoverflow.com/</w:t>
-        </w:r>
-      </w:hyperlink>
-    </w:p>
-    <w:p>
-      <w:pPr>
-        <w:rPr>
-          <w:noProof/>
-          <w:sz w:val="28"/>
-        </w:rPr>
-      </w:pPr>
-      <w:hyperlink r:id="rId26" w:history="1">
-        <w:r>
-          <w:rPr>
-            <w:rStyle w:val="Hyperlink"/>
-            <w:noProof/>
-            <w:sz w:val="28"/>
-          </w:rPr>
-          <w:t>https://www.jetbrains.com/idea/</w:t>
-        </w:r>
-      </w:hyperlink>
-    </w:p>
-    <w:p>
-      <w:pPr>
-        <w:rPr>
-          <w:noProof/>
-          <w:sz w:val="28"/>
-        </w:rPr>
-      </w:pPr>
-      <w:hyperlink r:id="rId27" w:history="1">
-        <w:r>
-          <w:rPr>
-            <w:rStyle w:val="Hyperlink"/>
-            <w:noProof/>
-            <w:sz w:val="28"/>
-          </w:rPr>
-          <w:t>https://en.wikipedia.org/wiki/Apache_Tomcat</w:t>
-        </w:r>
-      </w:hyperlink>
-    </w:p>
-    <w:p>
-      <w:pPr>
-        <w:rPr>
-          <w:noProof/>
-          <w:sz w:val="28"/>
-        </w:rPr>
-      </w:pPr>
-      <w:hyperlink r:id="rId28" w:history="1">
-        <w:r>
-          <w:rPr>
-            <w:rStyle w:val="Hyperlink"/>
-            <w:noProof/>
-            <w:sz w:val="28"/>
-          </w:rPr>
-          <w:t>https://stackoverflow.com/questions/62400393/serving-list-of-images-in-spring-boot</w:t>
-        </w:r>
-      </w:hyperlink>
-    </w:p>
-    <w:p>
-      <w:pPr>
-        <w:rPr>
-          <w:noProof/>
-          <w:sz w:val="28"/>
-        </w:rPr>
-      </w:pPr>
-      <w:hyperlink r:id="rId29" w:history="1">
-        <w:r>
-          <w:rPr>
-            <w:rStyle w:val="Hyperlink"/>
-            <w:noProof/>
-            <w:sz w:val="28"/>
-          </w:rPr>
-          <w:t>https://medium.com/@khairmuhammadmemon/spring-boot-data-access-with-spring-data-jpa-and-mysql-afe90e28b05d</w:t>
-        </w:r>
-      </w:hyperlink>
-    </w:p>
-    <w:p>
-      <w:pPr>
-        <w:rPr>
-          <w:noProof/>
-          <w:sz w:val="28"/>
-        </w:rPr>
-      </w:pPr>
-      <w:hyperlink r:id="rId30" w:history="1">
-        <w:r>
-          <w:rPr>
-            <w:rStyle w:val="Hyperlink"/>
-            <w:noProof/>
-            <w:sz w:val="28"/>
-          </w:rPr>
-          <w:t>https://gitlab.com/Mark_Erena/nootch-social-media</w:t>
-        </w:r>
-      </w:hyperlink>
-    </w:p>
-    <w:p>
-      <w:pPr>
-        <w:rPr>
-          <w:noProof/>
-          <w:sz w:val="28"/>
-        </w:rPr>
-      </w:pPr>
-      <w:hyperlink r:id="rId31" w:history="1">
-        <w:r>
-          <w:rPr>
-            <w:rStyle w:val="Hyperlink"/>
-            <w:noProof/>
-            <w:sz w:val="28"/>
-          </w:rPr>
-          <w:t>https://www.ibm.com/topics/java-spring-boot</w:t>
-        </w:r>
-      </w:hyperlink>
-    </w:p>
-    <w:p>
-      <w:pPr>
-        <w:rPr>
-          <w:noProof/>
-          <w:sz w:val="28"/>
-        </w:rPr>
-      </w:pPr>
-      <w:hyperlink r:id="rId32" w:history="1">
-        <w:r>
-          <w:rPr>
-            <w:rStyle w:val="Hyperlink"/>
-            <w:noProof/>
-            <w:sz w:val="28"/>
-          </w:rPr>
-          <w:t>https://www.javatpoint.com/spring-boot-tutorial</w:t>
-        </w:r>
-      </w:hyperlink>
-    </w:p>
-    <w:p>
-      <w:pPr>
-        <w:rPr>
-          <w:noProof/>
-          <w:sz w:val="28"/>
-        </w:rPr>
-      </w:pPr>
-      <w:hyperlink r:id="rId33" w:history="1">
-        <w:r>
-          <w:rPr>
-            <w:rStyle w:val="Hyperlink"/>
-            <w:noProof/>
-            <w:sz w:val="28"/>
-          </w:rPr>
-          <w:t>https://www.baeldung.com/</w:t>
-        </w:r>
-      </w:hyperlink>
-    </w:p>
-    <w:p>
-      <w:pPr>
-        <w:rPr>
-          <w:noProof/>
-          <w:sz w:val="28"/>
-        </w:rPr>
-      </w:pPr>
-      <w:hyperlink r:id="rId34" w:anchor="tutorials" w:history="1">
-        <w:r>
-          <w:rPr>
-            <w:rStyle w:val="Hyperlink"/>
-            <w:noProof/>
-            <w:sz w:val="28"/>
-          </w:rPr>
-          <w:t>https://spring.io/guides#tutorials</w:t>
-        </w:r>
-      </w:hyperlink>
-    </w:p>
-    <w:p>
-      <w:pPr>
-        <w:rPr>
-          <w:noProof/>
-          <w:sz w:val="28"/>
-        </w:rPr>
-      </w:pPr>
-      <w:hyperlink r:id="rId35" w:history="1">
+      <w:hyperlink r:id="rId39" w:history="1">
         <w:r>
           <w:rPr>
             <w:rStyle w:val="Hyperlink"/>
@@ -12262,6 +12799,30 @@
       <w:u w:val="single"/>
     </w:rPr>
   </w:style>
+  <w:style w:type="character" w:styleId="UnresolvedMention">
+    <w:name w:val="Unresolved Mention"/>
+    <w:basedOn w:val="DefaultParagraphFont"/>
+    <w:uiPriority w:val="99"/>
+    <w:semiHidden/>
+    <w:unhideWhenUsed/>
+    <w:rsid w:val="005334DB"/>
+    <w:rPr>
+      <w:color w:val="605E5C"/>
+      <w:shd w:val="clear" w:color="auto" w:fill="E1DFDD"/>
+    </w:rPr>
+  </w:style>
+  <w:style w:type="character" w:styleId="FollowedHyperlink">
+    <w:name w:val="FollowedHyperlink"/>
+    <w:basedOn w:val="DefaultParagraphFont"/>
+    <w:uiPriority w:val="99"/>
+    <w:semiHidden/>
+    <w:unhideWhenUsed/>
+    <w:rsid w:val="005334DB"/>
+    <w:rPr>
+      <w:color w:val="954F72" w:themeColor="followedHyperlink"/>
+      <w:u w:val="single"/>
+    </w:rPr>
+  </w:style>
 </w:styles>
 </file>
 
